--- a/artifacts/arch/AI_Email_Classification_Documentation.docx
+++ b/artifacts/arch/AI_Email_Classification_Documentation.docx
@@ -105,15 +105,7 @@
       </w:r>
       <w:r>
         <w:br/>
-        <w:t>- **Attachments:** PDFs, DOCX, images (JPEG, PNG), and nested `.</w:t>
-      </w:r>
-      <w:proofErr w:type="spellStart"/>
-      <w:r>
-        <w:t>eml</w:t>
-      </w:r>
-      <w:proofErr w:type="spellEnd"/>
-      <w:r>
-        <w:t>` files.</w:t>
+        <w:t>- **Attachments:** PDFs, DOCX, images (JPEG, PNG), and nested `.eml` files.</w:t>
       </w:r>
     </w:p>
     <w:p>
@@ -170,33 +162,19 @@
       </w:r>
       <w:r>
         <w:drawing>
-          <wp:inline distT="0" distB="0" distL="0" distR="0" wp14:anchorId="69B32527" wp14:editId="7A85EFC2">
-            <wp:extent cx="5486400" cy="3730625"/>
-            <wp:effectExtent l="0" t="0" r="0" b="3175"/>
-            <wp:docPr id="5" name="Content Placeholder 4">
-              <a:extLst xmlns:a="http://schemas.openxmlformats.org/drawingml/2006/main">
-                <a:ext uri="{FF2B5EF4-FFF2-40B4-BE49-F238E27FC236}">
-                  <a16:creationId xmlns:a16="http://schemas.microsoft.com/office/drawing/2014/main" id="{F83F298E-922E-8A96-2944-4EAE975BD6B2}"/>
-                </a:ext>
-              </a:extLst>
-            </wp:docPr>
+          <wp:inline distT="0" distB="0" distL="0" distR="0" wp14:anchorId="262854AF" wp14:editId="045C695D">
+            <wp:extent cx="5486400" cy="3735705"/>
+            <wp:effectExtent l="0" t="0" r="0" b="0"/>
+            <wp:docPr id="556825636" name="Picture 1"/>
             <wp:cNvGraphicFramePr>
-              <a:graphicFrameLocks xmlns:a="http://schemas.openxmlformats.org/drawingml/2006/main" noGrp="1" noChangeAspect="1"/>
+              <a:graphicFrameLocks xmlns:a="http://schemas.openxmlformats.org/drawingml/2006/main" noChangeAspect="1"/>
             </wp:cNvGraphicFramePr>
             <a:graphic xmlns:a="http://schemas.openxmlformats.org/drawingml/2006/main">
               <a:graphicData uri="http://schemas.openxmlformats.org/drawingml/2006/picture">
                 <pic:pic xmlns:pic="http://schemas.openxmlformats.org/drawingml/2006/picture">
                   <pic:nvPicPr>
-                    <pic:cNvPr id="5" name="Content Placeholder 4">
-                      <a:extLst>
-                        <a:ext uri="{FF2B5EF4-FFF2-40B4-BE49-F238E27FC236}">
-                          <a16:creationId xmlns:a16="http://schemas.microsoft.com/office/drawing/2014/main" id="{F83F298E-922E-8A96-2944-4EAE975BD6B2}"/>
-                        </a:ext>
-                      </a:extLst>
-                    </pic:cNvPr>
-                    <pic:cNvPicPr>
-                      <a:picLocks noGrp="1" noChangeAspect="1"/>
-                    </pic:cNvPicPr>
+                    <pic:cNvPr id="556825636" name=""/>
+                    <pic:cNvPicPr/>
                   </pic:nvPicPr>
                   <pic:blipFill>
                     <a:blip r:embed="rId6"/>
@@ -207,7 +185,7 @@
                   <pic:spPr>
                     <a:xfrm>
                       <a:off x="0" y="0"/>
-                      <a:ext cx="5486400" cy="3730625"/>
+                      <a:ext cx="5486400" cy="3735705"/>
                     </a:xfrm>
                     <a:prstGeom prst="rect">
                       <a:avLst/>
@@ -1296,6 +1274,7 @@
   <w:style w:type="character" w:default="1" w:styleId="DefaultParagraphFont">
     <w:name w:val="Default Paragraph Font"/>
     <w:uiPriority w:val="1"/>
+    <w:semiHidden/>
     <w:unhideWhenUsed/>
   </w:style>
   <w:style w:type="table" w:default="1" w:styleId="TableNormal">
